--- a/Project/Phase 1/Sprint1/Martim Costa 64901/patterns_MartimCosta64901.docx
+++ b/Project/Phase 1/Sprint1/Martim Costa 64901/patterns_MartimCosta64901.docx
@@ -131,15 +131,67 @@
           <w:szCs w:val="24"/>
           <w:lang w:val="en-US"/>
         </w:rPr>
-        <w:t>Façade</w:t>
-      </w:r>
-      <w:r>
-        <w:rPr>
-          <w:sz w:val="24"/>
-          <w:szCs w:val="24"/>
-          <w:lang w:val="en-US"/>
-        </w:rPr>
-        <w:t xml:space="preserve">. This Façade provides a unified interface between the different managers (like the notification manager, task selection manager, zoom manager, ...) and other classes too. This way is much simpler to use the subsystems that would be a lot more complex without this Façade. </w:t>
+        <w:t>Fa</w:t>
+      </w:r>
+      <w:r>
+        <w:rPr>
+          <w:b/>
+          <w:bCs/>
+          <w:sz w:val="24"/>
+          <w:szCs w:val="24"/>
+          <w:lang w:val="en-US"/>
+        </w:rPr>
+        <w:t>c</w:t>
+      </w:r>
+      <w:r>
+        <w:rPr>
+          <w:b/>
+          <w:bCs/>
+          <w:sz w:val="24"/>
+          <w:szCs w:val="24"/>
+          <w:lang w:val="en-US"/>
+        </w:rPr>
+        <w:t>ade</w:t>
+      </w:r>
+      <w:r>
+        <w:rPr>
+          <w:sz w:val="24"/>
+          <w:szCs w:val="24"/>
+          <w:lang w:val="en-US"/>
+        </w:rPr>
+        <w:t>. This Fa</w:t>
+      </w:r>
+      <w:r>
+        <w:rPr>
+          <w:sz w:val="24"/>
+          <w:szCs w:val="24"/>
+          <w:lang w:val="en-US"/>
+        </w:rPr>
+        <w:t>c</w:t>
+      </w:r>
+      <w:r>
+        <w:rPr>
+          <w:sz w:val="24"/>
+          <w:szCs w:val="24"/>
+          <w:lang w:val="en-US"/>
+        </w:rPr>
+        <w:t>ade provides a unified interface between the different managers (like the notification manager, task selection manager, zoom manager, ...) and other classes too. This way is much simpler to use the subsystems that would be a lot more complex without this Fa</w:t>
+      </w:r>
+      <w:r>
+        <w:rPr>
+          <w:sz w:val="24"/>
+          <w:szCs w:val="24"/>
+          <w:lang w:val="en-US"/>
+        </w:rPr>
+        <w:t>c</w:t>
+      </w:r>
+      <w:r>
+        <w:rPr>
+          <w:sz w:val="24"/>
+          <w:szCs w:val="24"/>
+          <w:lang w:val="en-US"/>
+        </w:rPr>
+        <w:t xml:space="preserve">ade. </w:t>
       </w:r>
     </w:p>
     <w:p>
@@ -447,18 +499,8 @@
           <w:szCs w:val="24"/>
           <w:lang w:val="en-US"/>
         </w:rPr>
-        <w:t xml:space="preserve"> but in this </w:t>
-      </w:r>
-      <w:proofErr w:type="spellStart"/>
-      <w:r>
-        <w:rPr>
-          <w:sz w:val="24"/>
-          <w:szCs w:val="24"/>
-          <w:lang w:val="en-US"/>
-        </w:rPr>
-        <w:t>cased</w:t>
-      </w:r>
-      <w:proofErr w:type="spellEnd"/>
+        <w:t xml:space="preserve"> but in this cased</w:t>
+      </w:r>
       <w:r>
         <w:rPr>
           <w:sz w:val="24"/>
@@ -475,7 +517,6 @@
         </w:rPr>
         <w:t>to a document (it has a function called “</w:t>
       </w:r>
-      <w:proofErr w:type="spellStart"/>
       <w:r>
         <w:rPr>
           <w:sz w:val="24"/>
@@ -484,7 +525,6 @@
         </w:rPr>
         <w:t>getRealDocument</w:t>
       </w:r>
-      <w:proofErr w:type="spellEnd"/>
       <w:r>
         <w:rPr>
           <w:sz w:val="24"/>

--- a/Project/Phase 1/Sprint1/Martim Costa 64901/patterns_MartimCosta64901.docx
+++ b/Project/Phase 1/Sprint1/Martim Costa 64901/patterns_MartimCosta64901.docx
@@ -218,9 +218,9 @@
           <w:szCs w:val="40"/>
         </w:rPr>
         <w:drawing>
-          <wp:inline distT="0" distB="0" distL="0" distR="0" wp14:anchorId="6BEAE418" wp14:editId="49DB6B30">
-            <wp:extent cx="5394960" cy="5875020"/>
-            <wp:effectExtent l="0" t="0" r="0" b="0"/>
+          <wp:inline distT="0" distB="0" distL="0" distR="0" wp14:anchorId="6BEAE418" wp14:editId="4878D04E">
+            <wp:extent cx="4835172" cy="5265420"/>
+            <wp:effectExtent l="0" t="0" r="3810" b="0"/>
             <wp:docPr id="1" name="Imagem 1"/>
             <wp:cNvGraphicFramePr>
               <a:graphicFrameLocks xmlns:a="http://schemas.openxmlformats.org/drawingml/2006/main" noChangeAspect="1"/>
@@ -250,7 +250,7 @@
                   <pic:spPr bwMode="auto">
                     <a:xfrm>
                       <a:off x="0" y="0"/>
-                      <a:ext cx="5394960" cy="5875020"/>
+                      <a:ext cx="4839443" cy="5270071"/>
                     </a:xfrm>
                     <a:prstGeom prst="rect">
                       <a:avLst/>
@@ -499,8 +499,18 @@
           <w:szCs w:val="24"/>
           <w:lang w:val="en-US"/>
         </w:rPr>
-        <w:t xml:space="preserve"> but in this cased</w:t>
-      </w:r>
+        <w:t xml:space="preserve"> but in this </w:t>
+      </w:r>
+      <w:proofErr w:type="spellStart"/>
+      <w:r>
+        <w:rPr>
+          <w:sz w:val="24"/>
+          <w:szCs w:val="24"/>
+          <w:lang w:val="en-US"/>
+        </w:rPr>
+        <w:t>cased</w:t>
+      </w:r>
+      <w:proofErr w:type="spellEnd"/>
       <w:r>
         <w:rPr>
           <w:sz w:val="24"/>
@@ -517,6 +527,7 @@
         </w:rPr>
         <w:t>to a document (it has a function called “</w:t>
       </w:r>
+      <w:proofErr w:type="spellStart"/>
       <w:r>
         <w:rPr>
           <w:sz w:val="24"/>
@@ -525,6 +536,7 @@
         </w:rPr>
         <w:t>getRealDocument</w:t>
       </w:r>
+      <w:proofErr w:type="spellEnd"/>
       <w:r>
         <w:rPr>
           <w:sz w:val="24"/>

--- a/Project/Phase 1/Sprint1/Martim Costa 64901/patterns_MartimCosta64901.docx
+++ b/Project/Phase 1/Sprint1/Martim Costa 64901/patterns_MartimCosta64901.docx
@@ -491,26 +491,32 @@
           <w:szCs w:val="24"/>
           <w:lang w:val="en-US"/>
         </w:rPr>
-        <w:t xml:space="preserve"> (as the name of the class suggest). It performs the same tasks as the “original” class</w:t>
-      </w:r>
-      <w:r>
-        <w:rPr>
-          <w:sz w:val="24"/>
-          <w:szCs w:val="24"/>
-          <w:lang w:val="en-US"/>
-        </w:rPr>
-        <w:t xml:space="preserve"> but in this </w:t>
-      </w:r>
-      <w:proofErr w:type="spellStart"/>
-      <w:r>
-        <w:rPr>
-          <w:sz w:val="24"/>
-          <w:szCs w:val="24"/>
-          <w:lang w:val="en-US"/>
-        </w:rPr>
-        <w:t>cased</w:t>
-      </w:r>
-      <w:proofErr w:type="spellEnd"/>
+        <w:t xml:space="preserve"> (as the name of the class suggest</w:t>
+      </w:r>
+      <w:r>
+        <w:rPr>
+          <w:sz w:val="24"/>
+          <w:szCs w:val="24"/>
+          <w:lang w:val="en-US"/>
+        </w:rPr>
+        <w:t>s</w:t>
+      </w:r>
+      <w:r>
+        <w:rPr>
+          <w:sz w:val="24"/>
+          <w:szCs w:val="24"/>
+          <w:lang w:val="en-US"/>
+        </w:rPr>
+        <w:t>). It performs the same tasks as the “original” class</w:t>
+      </w:r>
+      <w:r>
+        <w:rPr>
+          <w:sz w:val="24"/>
+          <w:szCs w:val="24"/>
+          <w:lang w:val="en-US"/>
+        </w:rPr>
+        <w:t xml:space="preserve"> but in this case</w:t>
+      </w:r>
       <w:r>
         <w:rPr>
           <w:sz w:val="24"/>
@@ -527,7 +533,6 @@
         </w:rPr>
         <w:t>to a document (it has a function called “</w:t>
       </w:r>
-      <w:proofErr w:type="spellStart"/>
       <w:r>
         <w:rPr>
           <w:sz w:val="24"/>
@@ -536,7 +541,6 @@
         </w:rPr>
         <w:t>getRealDocument</w:t>
       </w:r>
-      <w:proofErr w:type="spellEnd"/>
       <w:r>
         <w:rPr>
           <w:sz w:val="24"/>
